--- a/Database/Gilgamesh Data 2 March 2022/Liquavista.docx
+++ b/Database/Gilgamesh Data 2 March 2022/Liquavista.docx
@@ -333,6 +333,14 @@
       </w:pPr>
       <w:r>
         <w:rPr>
+          <w:color w:val="#000000"/>
+          <w:sz w:val="18"/>
+          <w:shd w:val="clear" w:fill="#D3D3D3"/>
+        </w:rPr>
+        <w:t xml:space="preserve">¶1: </w:t>
+      </w:r>
+      <w:r>
+        <w:rPr>
           <w:rFonts w:ascii="Helvetica" w:hAnsi="Helvetica" w:eastAsia="Helvetica"/>
           <w:b w:val="on"/>
           <w:color w:val="#404040"/>
@@ -368,6 +376,15 @@
       </w:pPr>
       <w:r>
         <w:rPr>
+          <w:rFonts w:ascii="Calibri" w:hAnsi="Calibri" w:eastAsia="Calibri"/>
+          <w:color w:val="#000000"/>
+          <w:sz w:val="18"/>
+          <w:shd w:val="clear" w:fill="#D3D3D3"/>
+        </w:rPr>
+        <w:t xml:space="preserve">¶2: </w:t>
+      </w:r>
+      <w:r>
+        <w:rPr>
           <w:rFonts w:ascii="Helvetica" w:hAnsi="Helvetica" w:eastAsia="Helvetica"/>
           <w:color w:val="#404040"/>
           <w:sz w:val="36"/>
@@ -396,10 +413,163 @@
         </w:tabs>
         <w:spacing w:before="0" w:after="172"/>
         <w:rPr>
+          <w:rFonts w:ascii="Calibri" w:hAnsi="Calibri" w:eastAsia="Calibri"/>
+          <w:color w:val="#000000"/>
+          <w:sz w:val="18"/>
+          <w:shd w:val="clear" w:fill="#D3D3D3"/>
+        </w:rPr>
+      </w:pPr>
+      <w:r>
+        <w:rPr>
+          <w:rFonts w:ascii="Calibri" w:hAnsi="Calibri" w:eastAsia="Calibri"/>
+          <w:color w:val="#000000"/>
+          <w:sz w:val="18"/>
+          <w:shd w:val="clear" w:fill="#D3D3D3"/>
+        </w:rPr>
+        <w:t xml:space="preserve">¶3: </w:t>
+      </w:r>
+    </w:p>
+    <w:p>
+      <w:pPr>
+        <w:pStyle w:val="Normal (Web)"/>
+        <w:tabs>
+          <w:tab w:val="left" w:pos="720"/>
+          <w:tab w:val="left" w:pos="1440"/>
+          <w:tab w:val="left" w:pos="2160"/>
+          <w:tab w:val="left" w:pos="2880"/>
+          <w:tab w:val="left" w:pos="3600"/>
+          <w:tab w:val="left" w:pos="4320"/>
+          <w:tab w:val="left" w:pos="5040"/>
+          <w:tab w:val="left" w:pos="5760"/>
+          <w:tab w:val="left" w:pos="6480"/>
+          <w:tab w:val="left" w:pos="7200"/>
+          <w:tab w:val="left" w:pos="7920"/>
+          <w:tab w:val="left" w:pos="8640"/>
+          <w:tab w:val="left" w:pos="9360"/>
+          <w:tab w:val="left" w:pos="10080"/>
+        </w:tabs>
+        <w:spacing w:before="0" w:after="172"/>
+        <w:rPr>
           <w:rFonts w:ascii="Helvetica" w:hAnsi="Helvetica" w:eastAsia="Helvetica"/>
           <w:color w:val="#757575"/>
         </w:rPr>
       </w:pPr>
+      <w:r>
+        <w:rPr>
+          <w:rFonts w:ascii="Helvetica" w:hAnsi="Helvetica" w:eastAsia="Helvetica"/>
+          <w:color w:val="#000000"/>
+          <w:shd w:val="clear" w:fill="#D3D3D3"/>
+        </w:rPr>
+        <w:t xml:space="preserve">¶4: </w:t>
+      </w:r>
+      <w:r>
+        <w:rPr>
+          <w:rFonts w:ascii="Helvetica" w:hAnsi="Helvetica" w:eastAsia="Helvetica"/>
+          <w:color w:val="#757575"/>
+        </w:rPr>
+        <w:t xml:space="preserve">Title: </w:t>
+      </w:r>
+      <w:r>
+        <w:rPr>
+          <w:rFonts w:ascii="Helvetica" w:hAnsi="Helvetica" w:eastAsia="Helvetica"/>
+          <w:color w:val="#FF6633"/>
+          <w:u w:val="single"/>
+        </w:rPr>
+        <w:fldChar w:fldCharType="begin"/>
+      </w:r>
+      <w:r>
+        <w:rPr>
+          <w:rFonts w:ascii="Helvetica" w:hAnsi="Helvetica" w:eastAsia="Helvetica"/>
+          <w:color w:val="#FF6633"/>
+          <w:u w:val="single"/>
+        </w:rPr>
+        <w:instrText xml:space="preserve"> HYPERLINK "https://the-digital-reader.com/2018/10/15/exclusive-amazon-has-shut-down-liquavista/" </w:instrText>
+      </w:r>
+      <w:r>
+        <w:rPr>
+          <w:rFonts w:ascii="Helvetica" w:hAnsi="Helvetica" w:eastAsia="Helvetica"/>
+          <w:color w:val="#FF6633"/>
+          <w:u w:val="single"/>
+        </w:rPr>
+        <w:fldChar w:fldCharType="separate"/>
+      </w:r>
+      <w:r>
+        <w:rPr>
+          <w:rFonts w:ascii="Helvetica" w:hAnsi="Helvetica" w:eastAsia="Helvetica"/>
+          <w:color w:val="#FF6633"/>
+          <w:u w:val="single"/>
+        </w:rPr>
+        <w:t xml:space="preserve">Amazon has shut down Liquavista</w:t>
+      </w:r>
+      <w:r>
+        <w:rPr>
+          <w:rFonts w:ascii="Helvetica" w:hAnsi="Helvetica" w:eastAsia="Helvetica"/>
+          <w:color w:val="#757575"/>
+        </w:rPr>
+        <w:fldChar w:fldCharType="end"/>
+      </w:r>
+      <w:r>
+        <w:rPr>
+          <w:rFonts w:ascii="Helvetica" w:hAnsi="Helvetica" w:eastAsia="Helvetica"/>
+          <w:color w:val="#757575"/>
+        </w:rPr>
+        <w:br w:type="textWrapping"/>
+      </w:r>
+      <w:r>
+        <w:rPr>
+          <w:rFonts w:ascii="Calibri" w:hAnsi="Calibri" w:eastAsia="Calibri"/>
+          <w:color w:val="#000000"/>
+          <w:sz w:val="18"/>
+          <w:shd w:val="clear" w:fill="#D3D3D3"/>
+        </w:rPr>
+        <w:t xml:space="preserve">¶5: </w:t>
+      </w:r>
+      <w:r>
+        <w:rPr>
+          <w:rFonts w:ascii="Helvetica" w:hAnsi="Helvetica" w:eastAsia="Helvetica"/>
+          <w:color w:val="#757575"/>
+        </w:rPr>
+        <w:t xml:space="preserve">Title Link: </w:t>
+      </w:r>
+      <w:r>
+        <w:rPr>
+          <w:rFonts w:ascii="Helvetica" w:hAnsi="Helvetica" w:eastAsia="Helvetica"/>
+          <w:color w:val="#0563C1"/>
+          <w:u w:val="single"/>
+        </w:rPr>
+        <w:fldChar w:fldCharType="begin"/>
+      </w:r>
+      <w:r>
+        <w:rPr>
+          <w:rFonts w:ascii="Helvetica" w:hAnsi="Helvetica" w:eastAsia="Helvetica"/>
+          <w:color w:val="#0563C1"/>
+          <w:u w:val="single"/>
+        </w:rPr>
+        <w:instrText xml:space="preserve"> HYPERLINK "https://the-digital-reader.com/2018/10/15/exclusive-amazon-has-shut-down-liquavista/" </w:instrText>
+      </w:r>
+      <w:r>
+        <w:rPr>
+          <w:rFonts w:ascii="Helvetica" w:hAnsi="Helvetica" w:eastAsia="Helvetica"/>
+          <w:color w:val="#0563C1"/>
+          <w:u w:val="single"/>
+        </w:rPr>
+        <w:fldChar w:fldCharType="separate"/>
+      </w:r>
+      <w:r>
+        <w:rPr>
+          <w:rFonts w:ascii="Helvetica" w:hAnsi="Helvetica" w:eastAsia="Helvetica"/>
+          <w:color w:val="#0563C1"/>
+          <w:u w:val="single"/>
+        </w:rPr>
+        <w:t xml:space="preserve">https://the-digital-reader.com/2018/10/15/exclusive-amazon-has-shut-down-liquavista/</w:t>
+      </w:r>
+      <w:r>
+        <w:rPr>
+          <w:rFonts w:ascii="Helvetica" w:hAnsi="Helvetica" w:eastAsia="Helvetica"/>
+          <w:color w:val="#757575"/>
+        </w:rPr>
+        <w:fldChar w:fldCharType="end"/>
+      </w:r>
     </w:p>
     <w:p>
       <w:pPr>
@@ -428,10 +598,19 @@
       </w:pPr>
       <w:r>
         <w:rPr>
+          <w:rFonts w:ascii="Calibri" w:hAnsi="Calibri" w:eastAsia="Calibri"/>
+          <w:color w:val="#000000"/>
+          <w:sz w:val="18"/>
+          <w:shd w:val="clear" w:fill="#D3D3D3"/>
+        </w:rPr>
+        <w:t xml:space="preserve">¶6: </w:t>
+      </w:r>
+      <w:r>
+        <w:rPr>
           <w:rFonts w:ascii="Helvetica" w:hAnsi="Helvetica" w:eastAsia="Helvetica"/>
           <w:color w:val="#757575"/>
         </w:rPr>
-        <w:t xml:space="preserve">Title: </w:t>
+        <w:t xml:space="preserve">Product:</w:t>
       </w:r>
       <w:r>
         <w:rPr>
@@ -447,7 +626,7 @@
           <w:color w:val="#FF6633"/>
           <w:u w:val="single"/>
         </w:rPr>
-        <w:instrText xml:space="preserve"> HYPERLINK "https://the-digital-reader.com/2018/10/15/exclusive-amazon-has-shut-down-liquavista/" </w:instrText>
+        <w:instrText xml:space="preserve"> HYPERLINK "https://www.cbinsights.com/company/liquavista" </w:instrText>
       </w:r>
       <w:r>
         <w:rPr>
@@ -463,7 +642,7 @@
           <w:color w:val="#FF6633"/>
           <w:u w:val="single"/>
         </w:rPr>
-        <w:t xml:space="preserve">Amazon has shut down Liquavista</w:t>
+        <w:t xml:space="preserve"> Liquavista</w:t>
       </w:r>
       <w:r>
         <w:rPr>
@@ -481,10 +660,22 @@
       </w:r>
       <w:r>
         <w:rPr>
+          <w:rFonts w:ascii="Calibri" w:hAnsi="Calibri" w:eastAsia="Calibri"/>
+          <w:color w:val="#000000"/>
+          <w:sz w:val="18"/>
+          <w:shd w:val="clear" w:fill="#D3D3D3"/>
+        </w:rPr>
+        <w:t xml:space="preserve">¶7: </w:t>
+      </w:r>
+      <w:r>
+        <w:rPr>
           <w:rFonts w:ascii="Helvetica" w:hAnsi="Helvetica" w:eastAsia="Helvetica"/>
           <w:color w:val="#757575"/>
         </w:rPr>
-        <w:t xml:space="preserve">Title Link: </w:t>
+        <w:t xml:space="preserve">Product Link:</w:t>
+      </w:r>
+      <w:r>
+        <w:t xml:space="preserve"> </w:t>
       </w:r>
       <w:r>
         <w:rPr>
@@ -500,7 +691,7 @@
           <w:color w:val="#0563C1"/>
           <w:u w:val="single"/>
         </w:rPr>
-        <w:instrText xml:space="preserve"> HYPERLINK "https://the-digital-reader.com/2018/10/15/exclusive-amazon-has-shut-down-liquavista/" </w:instrText>
+        <w:instrText xml:space="preserve"> HYPERLINK "https://www.cbinsights.com/company/liquavista" </w:instrText>
       </w:r>
       <w:r>
         <w:rPr>
@@ -516,7 +707,7 @@
           <w:color w:val="#0563C1"/>
           <w:u w:val="single"/>
         </w:rPr>
-        <w:t xml:space="preserve">https://the-digital-reader.com/2018/10/15/exclusive-amazon-has-shut-down-liquavista/</w:t>
+        <w:t xml:space="preserve">https://www.cbinsights.com/company/liquavista</w:t>
       </w:r>
       <w:r>
         <w:rPr>
@@ -553,132 +744,13 @@
       </w:pPr>
       <w:r>
         <w:rPr>
-          <w:rFonts w:ascii="Helvetica" w:hAnsi="Helvetica" w:eastAsia="Helvetica"/>
-          <w:color w:val="#757575"/>
-        </w:rPr>
-        <w:t xml:space="preserve">Product:</w:t>
-      </w:r>
-      <w:r>
-        <w:rPr>
-          <w:rFonts w:ascii="Helvetica" w:hAnsi="Helvetica" w:eastAsia="Helvetica"/>
-          <w:color w:val="#FF6633"/>
-          <w:u w:val="single"/>
-        </w:rPr>
-        <w:fldChar w:fldCharType="begin"/>
-      </w:r>
-      <w:r>
-        <w:rPr>
-          <w:rFonts w:ascii="Helvetica" w:hAnsi="Helvetica" w:eastAsia="Helvetica"/>
-          <w:color w:val="#FF6633"/>
-          <w:u w:val="single"/>
-        </w:rPr>
-        <w:instrText xml:space="preserve"> HYPERLINK "https://www.cbinsights.com/company/liquavista" </w:instrText>
-      </w:r>
-      <w:r>
-        <w:rPr>
-          <w:rFonts w:ascii="Helvetica" w:hAnsi="Helvetica" w:eastAsia="Helvetica"/>
-          <w:color w:val="#FF6633"/>
-          <w:u w:val="single"/>
-        </w:rPr>
-        <w:fldChar w:fldCharType="separate"/>
-      </w:r>
-      <w:r>
-        <w:rPr>
-          <w:rFonts w:ascii="Helvetica" w:hAnsi="Helvetica" w:eastAsia="Helvetica"/>
-          <w:color w:val="#FF6633"/>
-          <w:u w:val="single"/>
-        </w:rPr>
-        <w:t xml:space="preserve"> Liquavista</w:t>
-      </w:r>
-      <w:r>
-        <w:rPr>
-          <w:rFonts w:ascii="Helvetica" w:hAnsi="Helvetica" w:eastAsia="Helvetica"/>
-          <w:color w:val="#757575"/>
-        </w:rPr>
-        <w:fldChar w:fldCharType="end"/>
-      </w:r>
-      <w:r>
-        <w:rPr>
-          <w:rFonts w:ascii="Helvetica" w:hAnsi="Helvetica" w:eastAsia="Helvetica"/>
-          <w:color w:val="#757575"/>
-        </w:rPr>
-        <w:br w:type="textWrapping"/>
-      </w:r>
-      <w:r>
-        <w:rPr>
-          <w:rFonts w:ascii="Helvetica" w:hAnsi="Helvetica" w:eastAsia="Helvetica"/>
-          <w:color w:val="#757575"/>
-        </w:rPr>
-        <w:t xml:space="preserve">Product Link:</w:t>
-      </w:r>
-      <w:r>
-        <w:t xml:space="preserve"> </w:t>
-      </w:r>
-      <w:r>
-        <w:rPr>
-          <w:rFonts w:ascii="Helvetica" w:hAnsi="Helvetica" w:eastAsia="Helvetica"/>
-          <w:color w:val="#0563C1"/>
-          <w:u w:val="single"/>
-        </w:rPr>
-        <w:fldChar w:fldCharType="begin"/>
-      </w:r>
-      <w:r>
-        <w:rPr>
-          <w:rFonts w:ascii="Helvetica" w:hAnsi="Helvetica" w:eastAsia="Helvetica"/>
-          <w:color w:val="#0563C1"/>
-          <w:u w:val="single"/>
-        </w:rPr>
-        <w:instrText xml:space="preserve"> HYPERLINK "https://www.cbinsights.com/company/liquavista" </w:instrText>
-      </w:r>
-      <w:r>
-        <w:rPr>
-          <w:rFonts w:ascii="Helvetica" w:hAnsi="Helvetica" w:eastAsia="Helvetica"/>
-          <w:color w:val="#0563C1"/>
-          <w:u w:val="single"/>
-        </w:rPr>
-        <w:fldChar w:fldCharType="separate"/>
-      </w:r>
-      <w:r>
-        <w:rPr>
-          <w:rFonts w:ascii="Helvetica" w:hAnsi="Helvetica" w:eastAsia="Helvetica"/>
-          <w:color w:val="#0563C1"/>
-          <w:u w:val="single"/>
-        </w:rPr>
-        <w:t xml:space="preserve">https://www.cbinsights.com/company/liquavista</w:t>
-      </w:r>
-      <w:r>
-        <w:rPr>
-          <w:rFonts w:ascii="Helvetica" w:hAnsi="Helvetica" w:eastAsia="Helvetica"/>
-          <w:color w:val="#757575"/>
-        </w:rPr>
-        <w:fldChar w:fldCharType="end"/>
-      </w:r>
-    </w:p>
-    <w:p>
-      <w:pPr>
-        <w:pStyle w:val="Normal (Web)"/>
-        <w:tabs>
-          <w:tab w:val="left" w:pos="720"/>
-          <w:tab w:val="left" w:pos="1440"/>
-          <w:tab w:val="left" w:pos="2160"/>
-          <w:tab w:val="left" w:pos="2880"/>
-          <w:tab w:val="left" w:pos="3600"/>
-          <w:tab w:val="left" w:pos="4320"/>
-          <w:tab w:val="left" w:pos="5040"/>
-          <w:tab w:val="left" w:pos="5760"/>
-          <w:tab w:val="left" w:pos="6480"/>
-          <w:tab w:val="left" w:pos="7200"/>
-          <w:tab w:val="left" w:pos="7920"/>
-          <w:tab w:val="left" w:pos="8640"/>
-          <w:tab w:val="left" w:pos="9360"/>
-          <w:tab w:val="left" w:pos="10080"/>
-        </w:tabs>
-        <w:spacing w:before="0" w:after="172"/>
-        <w:rPr>
-          <w:rFonts w:ascii="Helvetica" w:hAnsi="Helvetica" w:eastAsia="Helvetica"/>
-          <w:color w:val="#757575"/>
-        </w:rPr>
-      </w:pPr>
+          <w:rFonts w:ascii="Calibri" w:hAnsi="Calibri" w:eastAsia="Calibri"/>
+          <w:color w:val="#000000"/>
+          <w:sz w:val="18"/>
+          <w:shd w:val="clear" w:fill="#D3D3D3"/>
+        </w:rPr>
+        <w:t xml:space="preserve">¶8: </w:t>
+      </w:r>
       <w:r>
         <w:rPr>
           <w:rFonts w:ascii="Helvetica" w:hAnsi="Helvetica" w:eastAsia="Helvetica"/>
@@ -715,6 +787,15 @@
       </w:pPr>
       <w:r>
         <w:rPr>
+          <w:rFonts w:ascii="Calibri" w:hAnsi="Calibri" w:eastAsia="Calibri"/>
+          <w:color w:val="#000000"/>
+          <w:sz w:val="18"/>
+          <w:shd w:val="clear" w:fill="#D3D3D3"/>
+        </w:rPr>
+        <w:t xml:space="preserve">¶9: </w:t>
+      </w:r>
+      <w:r>
+        <w:rPr>
           <w:rFonts w:ascii="Helvetica" w:hAnsi="Helvetica" w:eastAsia="Helvetica"/>
           <w:color w:val="#404040"/>
           <w:sz w:val="36"/>
@@ -747,6 +828,15 @@
       </w:pPr>
       <w:r>
         <w:rPr>
+          <w:rFonts w:ascii="Calibri" w:hAnsi="Calibri" w:eastAsia="Calibri"/>
+          <w:color w:val="#000000"/>
+          <w:sz w:val="18"/>
+          <w:shd w:val="clear" w:fill="#D3D3D3"/>
+        </w:rPr>
+        <w:t xml:space="preserve">¶10: </w:t>
+      </w:r>
+      <w:r>
+        <w:rPr>
           <w:rFonts w:ascii="Helvetica" w:hAnsi="Helvetica" w:eastAsia="Helvetica"/>
         </w:rPr>
         <w:t xml:space="preserve">Liquavista</w:t>
@@ -777,6 +867,14 @@
       </w:pPr>
       <w:r>
         <w:rPr>
+          <w:color w:val="#000000"/>
+          <w:sz w:val="18"/>
+          <w:shd w:val="clear" w:fill="#D3D3D3"/>
+        </w:rPr>
+        <w:t xml:space="preserve">¶11: </w:t>
+      </w:r>
+      <w:r>
+        <w:rPr>
           <w:rFonts w:ascii="Helvetica" w:hAnsi="Helvetica" w:eastAsia="Helvetica"/>
         </w:rPr>
         <w:t xml:space="preserve">ELECTRONICS | Electronic Components / Lighting &amp; LED</w:t>
@@ -807,6 +905,14 @@
       </w:pPr>
       <w:r>
         <w:rPr>
+          <w:color w:val="#000000"/>
+          <w:sz w:val="18"/>
+          <w:shd w:val="clear" w:fill="#D3D3D3"/>
+        </w:rPr>
+        <w:t xml:space="preserve">¶12: </w:t>
+      </w:r>
+      <w:r>
+        <w:rPr>
           <w:rFonts w:ascii="Helvetica" w:hAnsi="Helvetica" w:eastAsia="Helvetica"/>
           <w:color w:val="#0563C1"/>
           <w:u w:val="single"/>
@@ -871,6 +977,16 @@
       </w:pPr>
       <w:r>
         <w:rPr>
+          <w:rFonts w:ascii="Calibri" w:hAnsi="Calibri" w:eastAsia="Calibri"/>
+          <w:b w:val="off"/>
+          <w:color w:val="#000000"/>
+          <w:sz w:val="18"/>
+          <w:shd w:val="clear" w:fill="#D3D3D3"/>
+        </w:rPr>
+        <w:t xml:space="preserve">¶13: </w:t>
+      </w:r>
+      <w:r>
+        <w:rPr>
           <w:rFonts w:ascii="Helvetica" w:hAnsi="Helvetica" w:eastAsia="Helvetica"/>
           <w:color w:val="#000000"/>
         </w:rPr>
@@ -903,6 +1019,14 @@
       </w:pPr>
       <w:r>
         <w:rPr>
+          <w:color w:val="#000000"/>
+          <w:sz w:val="18"/>
+          <w:shd w:val="clear" w:fill="#D3D3D3"/>
+        </w:rPr>
+        <w:t xml:space="preserve">¶14: </w:t>
+      </w:r>
+      <w:r>
+        <w:rPr>
           <w:rFonts w:ascii="Times New Roman" w:hAnsi="Times New Roman" w:eastAsia="Times New Roman"/>
           <w:color w:val="#000000"/>
         </w:rPr>
@@ -936,6 +1060,16 @@
       </w:pPr>
       <w:r>
         <w:rPr>
+          <w:rFonts w:ascii="Calibri" w:hAnsi="Calibri" w:eastAsia="Calibri"/>
+          <w:b w:val="off"/>
+          <w:color w:val="#000000"/>
+          <w:sz w:val="18"/>
+          <w:shd w:val="clear" w:fill="#D3D3D3"/>
+        </w:rPr>
+        <w:t xml:space="preserve">¶15: </w:t>
+      </w:r>
+      <w:r>
+        <w:rPr>
           <w:rFonts w:ascii="Helvetica" w:hAnsi="Helvetica" w:eastAsia="Helvetica"/>
           <w:color w:val="#000000"/>
         </w:rPr>
@@ -968,6 +1102,14 @@
       </w:pPr>
       <w:r>
         <w:rPr>
+          <w:color w:val="#000000"/>
+          <w:sz w:val="18"/>
+          <w:shd w:val="clear" w:fill="#D3D3D3"/>
+        </w:rPr>
+        <w:t xml:space="preserve">¶16: </w:t>
+      </w:r>
+      <w:r>
+        <w:rPr>
           <w:rFonts w:ascii="Times New Roman" w:hAnsi="Times New Roman" w:eastAsia="Times New Roman"/>
           <w:color w:val="#000000"/>
         </w:rPr>
@@ -1001,6 +1143,16 @@
       </w:pPr>
       <w:r>
         <w:rPr>
+          <w:rFonts w:ascii="Calibri" w:hAnsi="Calibri" w:eastAsia="Calibri"/>
+          <w:b w:val="off"/>
+          <w:color w:val="#000000"/>
+          <w:sz w:val="18"/>
+          <w:shd w:val="clear" w:fill="#D3D3D3"/>
+        </w:rPr>
+        <w:t xml:space="preserve">¶17: </w:t>
+      </w:r>
+      <w:r>
+        <w:rPr>
           <w:rFonts w:ascii="Helvetica" w:hAnsi="Helvetica" w:eastAsia="Helvetica"/>
           <w:color w:val="#000000"/>
         </w:rPr>
@@ -1033,6 +1185,14 @@
       </w:pPr>
       <w:r>
         <w:rPr>
+          <w:color w:val="#000000"/>
+          <w:sz w:val="18"/>
+          <w:shd w:val="clear" w:fill="#D3D3D3"/>
+        </w:rPr>
+        <w:t xml:space="preserve">¶18: </w:t>
+      </w:r>
+      <w:r>
+        <w:rPr>
           <w:rFonts w:ascii="Times New Roman" w:hAnsi="Times New Roman" w:eastAsia="Times New Roman"/>
           <w:color w:val="#000000"/>
         </w:rPr>
@@ -1066,6 +1226,16 @@
       </w:pPr>
       <w:r>
         <w:rPr>
+          <w:rFonts w:ascii="Calibri" w:hAnsi="Calibri" w:eastAsia="Calibri"/>
+          <w:b w:val="off"/>
+          <w:color w:val="#000000"/>
+          <w:sz w:val="18"/>
+          <w:shd w:val="clear" w:fill="#D3D3D3"/>
+        </w:rPr>
+        <w:t xml:space="preserve">¶19: </w:t>
+      </w:r>
+      <w:r>
+        <w:rPr>
           <w:rFonts w:ascii="Helvetica" w:hAnsi="Helvetica" w:eastAsia="Helvetica"/>
           <w:color w:val="#000000"/>
         </w:rPr>
@@ -1098,6 +1268,15 @@
       </w:pPr>
       <w:r>
         <w:rPr>
+          <w:rFonts w:ascii="Calibri" w:hAnsi="Calibri" w:eastAsia="Calibri"/>
+          <w:color w:val="#000000"/>
+          <w:sz w:val="18"/>
+          <w:shd w:val="clear" w:fill="#D3D3D3"/>
+        </w:rPr>
+        <w:t xml:space="preserve">¶20: </w:t>
+      </w:r>
+      <w:r>
+        <w:rPr>
           <w:rFonts w:ascii="Helvetica" w:hAnsi="Helvetica" w:eastAsia="Helvetica"/>
           <w:color w:val="#000000"/>
         </w:rPr>
@@ -1131,6 +1310,16 @@
       </w:pPr>
       <w:r>
         <w:rPr>
+          <w:rFonts w:ascii="Calibri" w:hAnsi="Calibri" w:eastAsia="Calibri"/>
+          <w:b w:val="off"/>
+          <w:color w:val="#000000"/>
+          <w:sz w:val="18"/>
+          <w:shd w:val="clear" w:fill="#D3D3D3"/>
+        </w:rPr>
+        <w:t xml:space="preserve">¶21: </w:t>
+      </w:r>
+      <w:r>
+        <w:rPr>
           <w:rFonts w:ascii="Helvetica" w:hAnsi="Helvetica" w:eastAsia="Helvetica"/>
           <w:color w:val="#000000"/>
         </w:rPr>
@@ -1164,6 +1353,15 @@
       </w:pPr>
       <w:r>
         <w:rPr>
+          <w:rFonts w:ascii="Calibri" w:hAnsi="Calibri" w:eastAsia="Calibri"/>
+          <w:color w:val="#000000"/>
+          <w:sz w:val="18"/>
+          <w:shd w:val="clear" w:fill="#D3D3D3"/>
+        </w:rPr>
+        <w:t xml:space="preserve">¶22: </w:t>
+      </w:r>
+      <w:r>
+        <w:rPr>
           <w:rFonts w:ascii="Helvetica" w:hAnsi="Helvetica" w:eastAsia="Helvetica"/>
           <w:color w:val="#000000"/>
         </w:rPr>
@@ -1197,6 +1395,15 @@
       </w:pPr>
       <w:r>
         <w:rPr>
+          <w:rFonts w:ascii="Calibri" w:hAnsi="Calibri" w:eastAsia="Calibri"/>
+          <w:color w:val="#000000"/>
+          <w:sz w:val="18"/>
+          <w:shd w:val="clear" w:fill="#D3D3D3"/>
+        </w:rPr>
+        <w:t xml:space="preserve">¶23: </w:t>
+      </w:r>
+      <w:r>
+        <w:rPr>
           <w:rFonts w:ascii="Helvetica" w:hAnsi="Helvetica" w:eastAsia="Helvetica"/>
           <w:color w:val="#000000"/>
         </w:rPr>
@@ -1230,6 +1437,15 @@
       </w:pPr>
       <w:r>
         <w:rPr>
+          <w:rFonts w:ascii="Calibri" w:hAnsi="Calibri" w:eastAsia="Calibri"/>
+          <w:color w:val="#000000"/>
+          <w:sz w:val="18"/>
+          <w:shd w:val="clear" w:fill="#D3D3D3"/>
+        </w:rPr>
+        <w:t xml:space="preserve">¶24: </w:t>
+      </w:r>
+      <w:r>
+        <w:rPr>
           <w:rFonts w:ascii="Helvetica" w:hAnsi="Helvetica" w:eastAsia="Helvetica"/>
           <w:color w:val="#000000"/>
         </w:rPr>
@@ -1255,7 +1471,20 @@
           <w:tab w:val="left" w:pos="9360"/>
           <w:tab w:val="left" w:pos="10080"/>
         </w:tabs>
-      </w:pPr>
+        <w:rPr>
+          <w:color w:val="#000000"/>
+          <w:sz w:val="18"/>
+          <w:shd w:val="clear" w:fill="#D3D3D3"/>
+        </w:rPr>
+      </w:pPr>
+      <w:r>
+        <w:rPr>
+          <w:color w:val="#000000"/>
+          <w:sz w:val="18"/>
+          <w:shd w:val="clear" w:fill="#D3D3D3"/>
+        </w:rPr>
+        <w:t xml:space="preserve">¶25: </w:t>
+      </w:r>
     </w:p>
     <w:p>
       <w:pPr>
@@ -1289,6 +1518,16 @@
           <w:b w:val="on"/>
           <w:color w:val="#000000"/>
           <w:sz w:val="60"/>
+          <w:shd w:val="clear" w:fill="#D3D3D3"/>
+        </w:rPr>
+        <w:t xml:space="preserve">¶26: </w:t>
+      </w:r>
+      <w:r>
+        <w:rPr>
+          <w:rFonts w:ascii="Arial" w:hAnsi="Arial" w:eastAsia="Arial"/>
+          <w:b w:val="on"/>
+          <w:color w:val="#000000"/>
+          <w:sz w:val="60"/>
         </w:rPr>
         <w:t xml:space="preserve">Exclusive: Amazon Has Shut Down Liquavista</w:t>
       </w:r>
@@ -1319,6 +1558,14 @@
       </w:pPr>
       <w:r>
         <w:rPr>
+          <w:color w:val="#000000"/>
+          <w:sz w:val="18"/>
+          <w:shd w:val="clear" w:fill="#D3D3D3"/>
+        </w:rPr>
+        <w:t xml:space="preserve">¶27: </w:t>
+      </w:r>
+      <w:r>
+        <w:rPr>
           <w:rFonts w:ascii="Arial" w:hAnsi="Arial" w:eastAsia="Arial"/>
           <w:color w:val="#000000"/>
           <w:sz w:val="21"/>
@@ -1479,6 +1726,15 @@
           <w:sz w:val="23"/>
         </w:rPr>
       </w:pPr>
+      <w:r>
+        <w:rPr>
+          <w:rFonts w:ascii="Calibri" w:hAnsi="Calibri" w:eastAsia="Calibri"/>
+          <w:color w:val="#000000"/>
+          <w:sz w:val="18"/>
+          <w:shd w:val="clear" w:fill="#D3D3D3"/>
+        </w:rPr>
+        <w:t xml:space="preserve">¶28: </w:t>
+      </w:r>
       <w:r>
         <w:rPr>
           <w:rFonts w:ascii="Arial" w:hAnsi="Arial" w:eastAsia="Arial"/>
@@ -1575,6 +1831,15 @@
       </w:pPr>
       <w:r>
         <w:rPr>
+          <w:rFonts w:ascii="Calibri" w:hAnsi="Calibri" w:eastAsia="Calibri"/>
+          <w:color w:val="#000000"/>
+          <w:sz w:val="18"/>
+          <w:shd w:val="clear" w:fill="#D3D3D3"/>
+        </w:rPr>
+        <w:t xml:space="preserve">¶29: </w:t>
+      </w:r>
+      <w:r>
+        <w:rPr>
           <w:rFonts w:ascii="Arial" w:hAnsi="Arial" w:eastAsia="Arial"/>
           <w:color w:val="#424242"/>
           <w:sz w:val="23"/>
@@ -1610,6 +1875,15 @@
       </w:pPr>
       <w:r>
         <w:rPr>
+          <w:rFonts w:ascii="Calibri" w:hAnsi="Calibri" w:eastAsia="Calibri"/>
+          <w:color w:val="#000000"/>
+          <w:sz w:val="18"/>
+          <w:shd w:val="clear" w:fill="#D3D3D3"/>
+        </w:rPr>
+        <w:t xml:space="preserve">¶30: </w:t>
+      </w:r>
+      <w:r>
+        <w:rPr>
           <w:rFonts w:ascii="Arial" w:hAnsi="Arial" w:eastAsia="Arial"/>
           <w:color w:val="#424242"/>
           <w:sz w:val="23"/>
@@ -1697,6 +1971,15 @@
       </w:pPr>
       <w:r>
         <w:rPr>
+          <w:rFonts w:ascii="Calibri" w:hAnsi="Calibri" w:eastAsia="Calibri"/>
+          <w:color w:val="#000000"/>
+          <w:sz w:val="18"/>
+          <w:shd w:val="clear" w:fill="#D3D3D3"/>
+        </w:rPr>
+        <w:t xml:space="preserve">¶31: </w:t>
+      </w:r>
+      <w:r>
+        <w:rPr>
           <w:rFonts w:ascii="Arial" w:hAnsi="Arial" w:eastAsia="Arial"/>
           <w:color w:val="#424242"/>
           <w:sz w:val="23"/>
@@ -1732,6 +2015,15 @@
       </w:pPr>
       <w:r>
         <w:rPr>
+          <w:rFonts w:ascii="Calibri" w:hAnsi="Calibri" w:eastAsia="Calibri"/>
+          <w:color w:val="#000000"/>
+          <w:sz w:val="18"/>
+          <w:shd w:val="clear" w:fill="#D3D3D3"/>
+        </w:rPr>
+        <w:t xml:space="preserve">¶32: </w:t>
+      </w:r>
+      <w:r>
+        <w:rPr>
           <w:rFonts w:ascii="Arial" w:hAnsi="Arial" w:eastAsia="Arial"/>
           <w:color w:val="#424242"/>
           <w:sz w:val="23"/>
@@ -1767,6 +2059,15 @@
       </w:pPr>
       <w:r>
         <w:rPr>
+          <w:rFonts w:ascii="Calibri" w:hAnsi="Calibri" w:eastAsia="Calibri"/>
+          <w:color w:val="#000000"/>
+          <w:sz w:val="18"/>
+          <w:shd w:val="clear" w:fill="#D3D3D3"/>
+        </w:rPr>
+        <w:t xml:space="preserve">¶33: </w:t>
+      </w:r>
+      <w:r>
+        <w:rPr>
           <w:rFonts w:ascii="Arial" w:hAnsi="Arial" w:eastAsia="Arial"/>
           <w:color w:val="#424242"/>
           <w:sz w:val="23"/>
@@ -1871,6 +2172,15 @@
       </w:pPr>
       <w:r>
         <w:rPr>
+          <w:rFonts w:ascii="Calibri" w:hAnsi="Calibri" w:eastAsia="Calibri"/>
+          <w:color w:val="#000000"/>
+          <w:sz w:val="18"/>
+          <w:shd w:val="clear" w:fill="#D3D3D3"/>
+        </w:rPr>
+        <w:t xml:space="preserve">¶34: </w:t>
+      </w:r>
+      <w:r>
+        <w:rPr>
           <w:rFonts w:ascii="Arial" w:hAnsi="Arial" w:eastAsia="Arial"/>
           <w:color w:val="#424242"/>
           <w:sz w:val="23"/>
@@ -1958,6 +2268,15 @@
       </w:pPr>
       <w:r>
         <w:rPr>
+          <w:rFonts w:ascii="Calibri" w:hAnsi="Calibri" w:eastAsia="Calibri"/>
+          <w:color w:val="#000000"/>
+          <w:sz w:val="18"/>
+          <w:shd w:val="clear" w:fill="#D3D3D3"/>
+        </w:rPr>
+        <w:t xml:space="preserve">¶35: </w:t>
+      </w:r>
+      <w:r>
+        <w:rPr>
           <w:rFonts w:ascii="Arial" w:hAnsi="Arial" w:eastAsia="Arial"/>
           <w:color w:val="#424242"/>
           <w:sz w:val="23"/>
@@ -2045,6 +2364,15 @@
       </w:pPr>
       <w:r>
         <w:rPr>
+          <w:rFonts w:ascii="Calibri" w:hAnsi="Calibri" w:eastAsia="Calibri"/>
+          <w:color w:val="#000000"/>
+          <w:sz w:val="18"/>
+          <w:shd w:val="clear" w:fill="#D3D3D3"/>
+        </w:rPr>
+        <w:t xml:space="preserve">¶36: </w:t>
+      </w:r>
+      <w:r>
+        <w:rPr>
           <w:rFonts w:ascii="Arial" w:hAnsi="Arial" w:eastAsia="Arial"/>
           <w:color w:val="#424242"/>
           <w:sz w:val="23"/>
@@ -2080,6 +2408,15 @@
       </w:pPr>
       <w:r>
         <w:rPr>
+          <w:rFonts w:ascii="Calibri" w:hAnsi="Calibri" w:eastAsia="Calibri"/>
+          <w:color w:val="#000000"/>
+          <w:sz w:val="18"/>
+          <w:shd w:val="clear" w:fill="#D3D3D3"/>
+        </w:rPr>
+        <w:t xml:space="preserve">¶37: </w:t>
+      </w:r>
+      <w:r>
+        <w:rPr>
           <w:rFonts w:ascii="Arial" w:hAnsi="Arial" w:eastAsia="Arial"/>
           <w:color w:val="#424242"/>
           <w:sz w:val="23"/>
@@ -2167,6 +2504,15 @@
       </w:pPr>
       <w:r>
         <w:rPr>
+          <w:rFonts w:ascii="Calibri" w:hAnsi="Calibri" w:eastAsia="Calibri"/>
+          <w:color w:val="#000000"/>
+          <w:sz w:val="18"/>
+          <w:shd w:val="clear" w:fill="#D3D3D3"/>
+        </w:rPr>
+        <w:t xml:space="preserve">¶38: </w:t>
+      </w:r>
+      <w:r>
+        <w:rPr>
           <w:rFonts w:ascii="Arial" w:hAnsi="Arial" w:eastAsia="Arial"/>
           <w:color w:val="#424242"/>
           <w:sz w:val="23"/>
@@ -2306,6 +2652,15 @@
       </w:pPr>
       <w:r>
         <w:rPr>
+          <w:rFonts w:ascii="Calibri" w:hAnsi="Calibri" w:eastAsia="Calibri"/>
+          <w:color w:val="#000000"/>
+          <w:sz w:val="18"/>
+          <w:shd w:val="clear" w:fill="#D3D3D3"/>
+        </w:rPr>
+        <w:t xml:space="preserve">¶39: </w:t>
+      </w:r>
+      <w:r>
+        <w:rPr>
           <w:rFonts w:ascii="Arial" w:hAnsi="Arial" w:eastAsia="Arial"/>
           <w:color w:val="#424242"/>
           <w:sz w:val="23"/>
@@ -2393,6 +2748,15 @@
       </w:pPr>
       <w:r>
         <w:rPr>
+          <w:rFonts w:ascii="Calibri" w:hAnsi="Calibri" w:eastAsia="Calibri"/>
+          <w:color w:val="#000000"/>
+          <w:sz w:val="18"/>
+          <w:shd w:val="clear" w:fill="#D3D3D3"/>
+        </w:rPr>
+        <w:t xml:space="preserve">¶40: </w:t>
+      </w:r>
+      <w:r>
+        <w:rPr>
           <w:rFonts w:ascii="Arial" w:hAnsi="Arial" w:eastAsia="Arial"/>
           <w:color w:val="#424242"/>
           <w:sz w:val="23"/>
@@ -2428,6 +2792,15 @@
       </w:pPr>
       <w:r>
         <w:rPr>
+          <w:rFonts w:ascii="Calibri" w:hAnsi="Calibri" w:eastAsia="Calibri"/>
+          <w:color w:val="#000000"/>
+          <w:sz w:val="18"/>
+          <w:shd w:val="clear" w:fill="#D3D3D3"/>
+        </w:rPr>
+        <w:t xml:space="preserve">¶41: </w:t>
+      </w:r>
+      <w:r>
+        <w:rPr>
           <w:rFonts w:ascii="Arial" w:hAnsi="Arial" w:eastAsia="Arial"/>
           <w:color w:val="#424242"/>
           <w:sz w:val="23"/>
@@ -2515,6 +2888,15 @@
       </w:pPr>
       <w:r>
         <w:rPr>
+          <w:rFonts w:ascii="Calibri" w:hAnsi="Calibri" w:eastAsia="Calibri"/>
+          <w:color w:val="#000000"/>
+          <w:sz w:val="18"/>
+          <w:shd w:val="clear" w:fill="#D3D3D3"/>
+        </w:rPr>
+        <w:t xml:space="preserve">¶42: </w:t>
+      </w:r>
+      <w:r>
+        <w:rPr>
           <w:rFonts w:ascii="Arial" w:hAnsi="Arial" w:eastAsia="Arial"/>
           <w:color w:val="#424242"/>
           <w:sz w:val="23"/>
@@ -2542,11 +2924,19 @@
           <w:tab w:val="left" w:pos="10080"/>
         </w:tabs>
         <w:rPr>
-          <w:rFonts w:ascii="Arial" w:hAnsi="Arial" w:eastAsia="Arial"/>
-          <w:color w:val="#424242"/>
-          <w:sz w:val="23"/>
-        </w:rPr>
-      </w:pPr>
+          <w:color w:val="#000000"/>
+          <w:sz w:val="18"/>
+          <w:shd w:val="clear" w:fill="#D3D3D3"/>
+        </w:rPr>
+      </w:pPr>
+      <w:r>
+        <w:rPr>
+          <w:color w:val="#000000"/>
+          <w:sz w:val="18"/>
+          <w:shd w:val="clear" w:fill="#D3D3D3"/>
+        </w:rPr>
+        <w:t xml:space="preserve">¶43: </w:t>
+      </w:r>
     </w:p>
     <w:p>
       <w:pPr>
@@ -2570,6 +2960,14 @@
       </w:pPr>
       <w:r>
         <w:rPr>
+          <w:color w:val="#000000"/>
+          <w:sz w:val="18"/>
+          <w:shd w:val="clear" w:fill="#D3D3D3"/>
+        </w:rPr>
+        <w:t xml:space="preserve">¶44: </w:t>
+      </w:r>
+      <w:r>
+        <w:rPr>
           <w:rFonts w:ascii="Arial" w:hAnsi="Arial" w:eastAsia="Arial"/>
           <w:color w:val="#0000FF"/>
           <w:sz w:val="23"/>
@@ -2605,6 +3003,14 @@
         <w:br w:type="textWrapping"/>
       </w:r>
       <w:r>
+        <w:rPr>
+          <w:color w:val="#000000"/>
+          <w:sz w:val="18"/>
+          <w:shd w:val="clear" w:fill="#D3D3D3"/>
+        </w:rPr>
+        <w:t xml:space="preserve">¶45: </w:t>
+      </w:r>
+      <w:r>
         <w:fldChar w:fldCharType="end"/>
       </w:r>
     </w:p>
@@ -2627,7 +3033,20 @@
           <w:tab w:val="left" w:pos="9360"/>
           <w:tab w:val="left" w:pos="10080"/>
         </w:tabs>
-      </w:pPr>
+        <w:rPr>
+          <w:color w:val="#000000"/>
+          <w:sz w:val="18"/>
+          <w:shd w:val="clear" w:fill="#D3D3D3"/>
+        </w:rPr>
+      </w:pPr>
+      <w:r>
+        <w:rPr>
+          <w:color w:val="#000000"/>
+          <w:sz w:val="18"/>
+          <w:shd w:val="clear" w:fill="#D3D3D3"/>
+        </w:rPr>
+        <w:t xml:space="preserve">¶46: </w:t>
+      </w:r>
     </w:p>
     <w:p>
       <w:pPr>
@@ -2648,7 +3067,20 @@
           <w:tab w:val="left" w:pos="9360"/>
           <w:tab w:val="left" w:pos="10080"/>
         </w:tabs>
-      </w:pPr>
+        <w:rPr>
+          <w:color w:val="#000000"/>
+          <w:sz w:val="18"/>
+          <w:shd w:val="clear" w:fill="#D3D3D3"/>
+        </w:rPr>
+      </w:pPr>
+      <w:r>
+        <w:rPr>
+          <w:color w:val="#000000"/>
+          <w:sz w:val="18"/>
+          <w:shd w:val="clear" w:fill="#D3D3D3"/>
+        </w:rPr>
+        <w:t xml:space="preserve">¶47: </w:t>
+      </w:r>
     </w:p>
     <w:p>
       <w:pPr>
@@ -2669,7 +3101,20 @@
           <w:tab w:val="left" w:pos="9360"/>
           <w:tab w:val="left" w:pos="10080"/>
         </w:tabs>
-      </w:pPr>
+        <w:rPr>
+          <w:color w:val="#000000"/>
+          <w:sz w:val="18"/>
+          <w:shd w:val="clear" w:fill="#D3D3D3"/>
+        </w:rPr>
+      </w:pPr>
+      <w:r>
+        <w:rPr>
+          <w:color w:val="#000000"/>
+          <w:sz w:val="18"/>
+          <w:shd w:val="clear" w:fill="#D3D3D3"/>
+        </w:rPr>
+        <w:t xml:space="preserve">¶48: </w:t>
+      </w:r>
     </w:p>
     <w:p>
       <w:pPr>
@@ -2690,6 +3135,11 @@
           <w:tab w:val="left" w:pos="9360"/>
           <w:tab w:val="left" w:pos="10080"/>
         </w:tabs>
+        <w:rPr>
+          <w:color w:val="#000000"/>
+          <w:sz w:val="18"/>
+          <w:shd w:val="clear" w:fill="#D3D3D3"/>
+        </w:rPr>
       </w:pPr>
     </w:p>
     <w:sectPr>
